--- a/Onboarding Resources.docx
+++ b/Onboarding Resources.docx
@@ -1,6 +1,6 @@
 
 <file path=word/document.xml><?xml version="1.0" encoding="utf-8"?>
-<w:document xmlns:wpc="http://schemas.microsoft.com/office/word/2010/wordprocessingCanvas" xmlns:cx="http://schemas.microsoft.com/office/drawing/2014/chartex" xmlns:cx1="http://schemas.microsoft.com/office/drawing/2015/9/8/chartex" xmlns:cx2="http://schemas.microsoft.com/office/drawing/2015/10/21/chartex" xmlns:cx3="http://schemas.microsoft.com/office/drawing/2016/5/9/chartex" xmlns:cx4="http://schemas.microsoft.com/office/drawing/2016/5/10/chartex" xmlns:cx5="http://schemas.microsoft.com/office/drawing/2016/5/11/chartex" xmlns:cx6="http://schemas.microsoft.com/office/drawing/2016/5/12/chartex" xmlns:cx7="http://schemas.microsoft.com/office/drawing/2016/5/13/chartex" xmlns:cx8="http://schemas.microsoft.com/office/drawing/2016/5/14/chartex" xmlns:mc="http://schemas.openxmlformats.org/markup-compatibility/2006" xmlns:aink="http://schemas.microsoft.com/office/drawing/2016/ink" xmlns:am3d="http://schemas.microsoft.com/office/drawing/2017/model3d" xmlns:o="urn:schemas-microsoft-com:office:office" xmlns:r="http://schemas.openxmlformats.org/officeDocument/2006/relationships" xmlns:m="http://schemas.openxmlformats.org/officeDocument/2006/math" xmlns:v="urn:schemas-microsoft-com:vml" xmlns:wp14="http://schemas.microsoft.com/office/word/2010/wordprocessingDrawing" xmlns:wp="http://schemas.openxmlformats.org/drawingml/2006/wordprocessingDrawing" xmlns:w10="urn:schemas-microsoft-com:office:word" xmlns:w="http://schemas.openxmlformats.org/wordprocessingml/2006/main" xmlns:w14="http://schemas.microsoft.com/office/word/2010/wordml" xmlns:w15="http://schemas.microsoft.com/office/word/2012/wordml" xmlns:w16cex="http://schemas.microsoft.com/office/word/2018/wordml/cex" xmlns:w16cid="http://schemas.microsoft.com/office/word/2016/wordml/cid" xmlns:w16="http://schemas.microsoft.com/office/word/2018/wordml" xmlns:w16sdtdh="http://schemas.microsoft.com/office/word/2020/wordml/sdtdatahash" xmlns:w16se="http://schemas.microsoft.com/office/word/2015/wordml/symex" xmlns:wpg="http://schemas.microsoft.com/office/word/2010/wordprocessingGroup" xmlns:wpi="http://schemas.microsoft.com/office/word/2010/wordprocessingInk" xmlns:wne="http://schemas.microsoft.com/office/word/2006/wordml" xmlns:wps="http://schemas.microsoft.com/office/word/2010/wordprocessingShape" mc:Ignorable="w14 w15 w16se w16cid w16 w16cex w16sdtdh wp14">
+<w:document xmlns:wpc="http://schemas.microsoft.com/office/word/2010/wordprocessingCanvas" xmlns:cx="http://schemas.microsoft.com/office/drawing/2014/chartex" xmlns:cx1="http://schemas.microsoft.com/office/drawing/2015/9/8/chartex" xmlns:cx2="http://schemas.microsoft.com/office/drawing/2015/10/21/chartex" xmlns:cx3="http://schemas.microsoft.com/office/drawing/2016/5/9/chartex" xmlns:cx4="http://schemas.microsoft.com/office/drawing/2016/5/10/chartex" xmlns:cx5="http://schemas.microsoft.com/office/drawing/2016/5/11/chartex" xmlns:cx6="http://schemas.microsoft.com/office/drawing/2016/5/12/chartex" xmlns:cx7="http://schemas.microsoft.com/office/drawing/2016/5/13/chartex" xmlns:cx8="http://schemas.microsoft.com/office/drawing/2016/5/14/chartex" xmlns:mc="http://schemas.openxmlformats.org/markup-compatibility/2006" xmlns:aink="http://schemas.microsoft.com/office/drawing/2016/ink" xmlns:am3d="http://schemas.microsoft.com/office/drawing/2017/model3d" xmlns:o="urn:schemas-microsoft-com:office:office" xmlns:oel="http://schemas.microsoft.com/office/2019/extlst" xmlns:r="http://schemas.openxmlformats.org/officeDocument/2006/relationships" xmlns:m="http://schemas.openxmlformats.org/officeDocument/2006/math" xmlns:v="urn:schemas-microsoft-com:vml" xmlns:wp14="http://schemas.microsoft.com/office/word/2010/wordprocessingDrawing" xmlns:wp="http://schemas.openxmlformats.org/drawingml/2006/wordprocessingDrawing" xmlns:w10="urn:schemas-microsoft-com:office:word" xmlns:w="http://schemas.openxmlformats.org/wordprocessingml/2006/main" xmlns:w14="http://schemas.microsoft.com/office/word/2010/wordml" xmlns:w15="http://schemas.microsoft.com/office/word/2012/wordml" xmlns:w16cex="http://schemas.microsoft.com/office/word/2018/wordml/cex" xmlns:w16cid="http://schemas.microsoft.com/office/word/2016/wordml/cid" xmlns:w16="http://schemas.microsoft.com/office/word/2018/wordml" xmlns:w16sdtdh="http://schemas.microsoft.com/office/word/2020/wordml/sdtdatahash" xmlns:w16se="http://schemas.microsoft.com/office/word/2015/wordml/symex" xmlns:wpg="http://schemas.microsoft.com/office/word/2010/wordprocessingGroup" xmlns:wpi="http://schemas.microsoft.com/office/word/2010/wordprocessingInk" xmlns:wne="http://schemas.microsoft.com/office/word/2006/wordml" xmlns:wps="http://schemas.microsoft.com/office/word/2010/wordprocessingShape" mc:Ignorable="w14 w15 w16se w16cid w16 w16cex w16sdtdh wp14">
   <w:body>
     <w:p>
       <w:pPr>
@@ -156,10 +156,7 @@
         </w:numPr>
       </w:pPr>
       <w:r>
-        <w:t>Link to Contributor Code of Conduct (</w:t>
-      </w:r>
-      <w:r>
-        <w:t>CODE_OF_CONDUCT.md)</w:t>
+        <w:t>Link to Contributor Code of Conduct (CODE_OF_CONDUCT.md)</w:t>
       </w:r>
     </w:p>
     <w:p>
@@ -247,10 +244,7 @@
         </w:numPr>
       </w:pPr>
       <w:r>
-        <w:t xml:space="preserve">Link to </w:t>
-      </w:r>
-      <w:r>
-        <w:t>Explanation of Build Files (dist/README.md)</w:t>
+        <w:t>Link to Explanation of Build Files (dist/README.md)</w:t>
       </w:r>
     </w:p>
     <w:p>
@@ -356,19 +350,13 @@
     </w:p>
     <w:p>
       <w:r>
-        <w:t xml:space="preserve">Can be a good starting point to understand what the project </w:t>
-      </w:r>
-      <w:r>
-        <w:t xml:space="preserve">itself has to offer to users, and what are the current features. There are many explanations in guides, examples, APIs, documentation, and so on for possible users of the technology. </w:t>
+        <w:t xml:space="preserve">Can be a good starting point to understand what the project itself has to offer to users, and what are the current features. There are many explanations in guides, examples, APIs, documentation, and so on for possible users of the technology. </w:t>
       </w:r>
     </w:p>
     <w:p/>
     <w:p>
       <w:r>
-        <w:t>Has an extensive Community Guide including the following information [a</w:t>
-      </w:r>
-      <w:r>
-        <w:t>dditional to the ones in the directory] useful for new contributors:</w:t>
+        <w:t>Has an extensive Community Guide including the following information [additional to the ones in the directory] useful for new contributors:</w:t>
       </w:r>
     </w:p>
     <w:p>
@@ -445,10 +433,7 @@
         </w:numPr>
       </w:pPr>
       <w:r>
-        <w:t>A list</w:t>
-      </w:r>
-      <w:r>
-        <w:t xml:space="preserve"> of “What you can do as a contributor”:</w:t>
+        <w:t>A list of “What you can do as a contributor”:</w:t>
       </w:r>
     </w:p>
     <w:p>
@@ -625,10 +610,7 @@
         </w:numPr>
       </w:pPr>
       <w:r>
-        <w:t>Channels for code</w:t>
-      </w:r>
-      <w:r>
-        <w:t xml:space="preserve"> help</w:t>
+        <w:t>Channels for code help</w:t>
       </w:r>
     </w:p>
     <w:p>
@@ -724,10 +706,7 @@
         <w:t xml:space="preserve">Code of Conduct </w:t>
       </w:r>
       <w:r>
-        <w:t>(CODE_O</w:t>
-      </w:r>
-      <w:r>
-        <w:t>F_CONDUCT.md)</w:t>
+        <w:t>(CODE_OF_CONDUCT.md)</w:t>
       </w:r>
     </w:p>
     <w:p>
@@ -859,10 +838,7 @@
         </w:numPr>
       </w:pPr>
       <w:r>
-        <w:t>Coding Style for Differ</w:t>
-      </w:r>
-      <w:r>
-        <w:t>ent Languages</w:t>
+        <w:t>Coding Style for Different Languages</w:t>
       </w:r>
     </w:p>
     <w:p>
@@ -954,10 +930,7 @@
         </w:numPr>
       </w:pPr>
       <w:r>
-        <w:t>StackOverflow community link for help and supp</w:t>
-      </w:r>
-      <w:r>
-        <w:t>ort</w:t>
+        <w:t>StackOverflow community link for help and support</w:t>
       </w:r>
     </w:p>
     <w:p>
@@ -1081,10 +1054,7 @@
     </w:p>
     <w:p>
       <w:r>
-        <w:t>[Same] Can be a good starting point to understand what the project itself has t</w:t>
-      </w:r>
-      <w:r>
-        <w:t xml:space="preserve">o offer to users, and what are the current features. There are many explanations in guides, examples, APIs, documentation, and so on for possible users of the technology. </w:t>
+        <w:t xml:space="preserve">[Same] Can be a good starting point to understand what the project itself has to offer to users, and what are the current features. There are many explanations in guides, examples, APIs, documentation, and so on for possible users of the technology. </w:t>
       </w:r>
     </w:p>
     <w:p/>
@@ -1101,10 +1071,7 @@
         </w:numPr>
       </w:pPr>
       <w:r>
-        <w:t>Join: Explains the wa</w:t>
-      </w:r>
-      <w:r>
-        <w:t>ys to get involved and stay informed.</w:t>
+        <w:t>Join: Explains the ways to get involved and stay informed.</w:t>
       </w:r>
     </w:p>
     <w:p>
@@ -1359,10 +1326,7 @@
         </w:numPr>
       </w:pPr>
       <w:r>
-        <w:t>Support Questions (Community channels, forums etc</w:t>
-      </w:r>
-      <w:r>
-        <w:t>.)</w:t>
+        <w:t>Support Questions (Community channels, forums etc.)</w:t>
       </w:r>
     </w:p>
     <w:p>
@@ -1569,10 +1533,7 @@
         </w:numPr>
       </w:pPr>
       <w:r>
-        <w:t>Detailed gui</w:t>
-      </w:r>
-      <w:r>
-        <w:t>de on the release steps</w:t>
+        <w:t>Detailed guide on the release steps</w:t>
       </w:r>
     </w:p>
     <w:p>
@@ -1640,10 +1601,7 @@
         </w:numPr>
       </w:pPr>
       <w:r>
-        <w:t>Information abo</w:t>
-      </w:r>
-      <w:r>
-        <w:t>ut the technology and installation guide [+Link to more detailed guide]</w:t>
+        <w:t>Information about the technology and installation guide [+Link to more detailed guide]</w:t>
       </w:r>
     </w:p>
     <w:p>
@@ -1717,10 +1675,7 @@
         </w:numPr>
       </w:pPr>
       <w:r>
-        <w:t>How to clone main and run th</w:t>
-      </w:r>
-      <w:r>
-        <w:t>e test suite.</w:t>
+        <w:t>How to clone main and run the test suite.</w:t>
       </w:r>
     </w:p>
     <w:p>
@@ -1978,10 +1933,7 @@
         </w:numPr>
       </w:pPr>
       <w:r>
-        <w:t>Lin</w:t>
-      </w:r>
-      <w:r>
-        <w:t>k to Code of Conduct</w:t>
+        <w:t>Link to Code of Conduct</w:t>
       </w:r>
     </w:p>
     <w:p>
@@ -2123,10 +2075,7 @@
         </w:numPr>
       </w:pPr>
       <w:r>
-        <w:t>Has all the documentation under different topics (a</w:t>
-      </w:r>
-      <w:r>
-        <w:t>s .rst files)</w:t>
+        <w:t>Has all the documentation under different topics (as .rst files)</w:t>
       </w:r>
     </w:p>
     <w:p>
@@ -2183,10 +2132,7 @@
         </w:numPr>
       </w:pPr>
       <w:r>
-        <w:t>Submit patches for new fun</w:t>
-      </w:r>
-      <w:r>
-        <w:t>ctionalities and/or bug fixes.</w:t>
+        <w:t>Submit patches for new functionalities and/or bug fixes.</w:t>
       </w:r>
     </w:p>
     <w:p>
@@ -2327,10 +2273,7 @@
         </w:numPr>
       </w:pPr>
       <w:r>
-        <w:t>Has Scrapy Enhancement Proposals, which can</w:t>
-      </w:r>
-      <w:r>
-        <w:t xml:space="preserve"> be good examples for a contributor who wished to propose an enhancement to the project.</w:t>
+        <w:t>Has Scrapy Enhancement Proposals, which can be good examples for a contributor who wished to propose an enhancement to the project.</w:t>
       </w:r>
     </w:p>
     <w:p/>
@@ -2660,7 +2603,7 @@
         <w:jc w:val="center"/>
       </w:pPr>
       <w:r>
-        <w:t>A List of Poossible Resources for New Contributors</w:t>
+        <w:t>A List of Possible Resources for New Contributors</w:t>
       </w:r>
     </w:p>
     <w:p>
@@ -2856,7 +2799,7 @@
 </file>
 
 <file path=word/endnotes.xml><?xml version="1.0" encoding="utf-8"?>
-<w:endnotes xmlns:wpc="http://schemas.microsoft.com/office/word/2010/wordprocessingCanvas" xmlns:cx="http://schemas.microsoft.com/office/drawing/2014/chartex" xmlns:cx1="http://schemas.microsoft.com/office/drawing/2015/9/8/chartex" xmlns:cx2="http://schemas.microsoft.com/office/drawing/2015/10/21/chartex" xmlns:cx3="http://schemas.microsoft.com/office/drawing/2016/5/9/chartex" xmlns:cx4="http://schemas.microsoft.com/office/drawing/2016/5/10/chartex" xmlns:cx5="http://schemas.microsoft.com/office/drawing/2016/5/11/chartex" xmlns:cx6="http://schemas.microsoft.com/office/drawing/2016/5/12/chartex" xmlns:cx7="http://schemas.microsoft.com/office/drawing/2016/5/13/chartex" xmlns:cx8="http://schemas.microsoft.com/office/drawing/2016/5/14/chartex" xmlns:mc="http://schemas.openxmlformats.org/markup-compatibility/2006" xmlns:aink="http://schemas.microsoft.com/office/drawing/2016/ink" xmlns:am3d="http://schemas.microsoft.com/office/drawing/2017/model3d" xmlns:o="urn:schemas-microsoft-com:office:office" xmlns:r="http://schemas.openxmlformats.org/officeDocument/2006/relationships" xmlns:m="http://schemas.openxmlformats.org/officeDocument/2006/math" xmlns:v="urn:schemas-microsoft-com:vml" xmlns:wp14="http://schemas.microsoft.com/office/word/2010/wordprocessingDrawing" xmlns:wp="http://schemas.openxmlformats.org/drawingml/2006/wordprocessingDrawing" xmlns:w10="urn:schemas-microsoft-com:office:word" xmlns:w="http://schemas.openxmlformats.org/wordprocessingml/2006/main" xmlns:w14="http://schemas.microsoft.com/office/word/2010/wordml" xmlns:w15="http://schemas.microsoft.com/office/word/2012/wordml" xmlns:w16cex="http://schemas.microsoft.com/office/word/2018/wordml/cex" xmlns:w16cid="http://schemas.microsoft.com/office/word/2016/wordml/cid" xmlns:w16="http://schemas.microsoft.com/office/word/2018/wordml" xmlns:w16sdtdh="http://schemas.microsoft.com/office/word/2020/wordml/sdtdatahash" xmlns:w16se="http://schemas.microsoft.com/office/word/2015/wordml/symex" xmlns:wpg="http://schemas.microsoft.com/office/word/2010/wordprocessingGroup" xmlns:wpi="http://schemas.microsoft.com/office/word/2010/wordprocessingInk" xmlns:wne="http://schemas.microsoft.com/office/word/2006/wordml" xmlns:wps="http://schemas.microsoft.com/office/word/2010/wordprocessingShape" mc:Ignorable="w14 w15 w16se w16cid w16 w16cex w16sdtdh wp14">
+<w:endnotes xmlns:wpc="http://schemas.microsoft.com/office/word/2010/wordprocessingCanvas" xmlns:cx="http://schemas.microsoft.com/office/drawing/2014/chartex" xmlns:cx1="http://schemas.microsoft.com/office/drawing/2015/9/8/chartex" xmlns:cx2="http://schemas.microsoft.com/office/drawing/2015/10/21/chartex" xmlns:cx3="http://schemas.microsoft.com/office/drawing/2016/5/9/chartex" xmlns:cx4="http://schemas.microsoft.com/office/drawing/2016/5/10/chartex" xmlns:cx5="http://schemas.microsoft.com/office/drawing/2016/5/11/chartex" xmlns:cx6="http://schemas.microsoft.com/office/drawing/2016/5/12/chartex" xmlns:cx7="http://schemas.microsoft.com/office/drawing/2016/5/13/chartex" xmlns:cx8="http://schemas.microsoft.com/office/drawing/2016/5/14/chartex" xmlns:mc="http://schemas.openxmlformats.org/markup-compatibility/2006" xmlns:aink="http://schemas.microsoft.com/office/drawing/2016/ink" xmlns:am3d="http://schemas.microsoft.com/office/drawing/2017/model3d" xmlns:o="urn:schemas-microsoft-com:office:office" xmlns:oel="http://schemas.microsoft.com/office/2019/extlst" xmlns:r="http://schemas.openxmlformats.org/officeDocument/2006/relationships" xmlns:m="http://schemas.openxmlformats.org/officeDocument/2006/math" xmlns:v="urn:schemas-microsoft-com:vml" xmlns:wp14="http://schemas.microsoft.com/office/word/2010/wordprocessingDrawing" xmlns:wp="http://schemas.openxmlformats.org/drawingml/2006/wordprocessingDrawing" xmlns:w10="urn:schemas-microsoft-com:office:word" xmlns:w="http://schemas.openxmlformats.org/wordprocessingml/2006/main" xmlns:w14="http://schemas.microsoft.com/office/word/2010/wordml" xmlns:w15="http://schemas.microsoft.com/office/word/2012/wordml" xmlns:w16cex="http://schemas.microsoft.com/office/word/2018/wordml/cex" xmlns:w16cid="http://schemas.microsoft.com/office/word/2016/wordml/cid" xmlns:w16="http://schemas.microsoft.com/office/word/2018/wordml" xmlns:w16sdtdh="http://schemas.microsoft.com/office/word/2020/wordml/sdtdatahash" xmlns:w16se="http://schemas.microsoft.com/office/word/2015/wordml/symex" xmlns:wpg="http://schemas.microsoft.com/office/word/2010/wordprocessingGroup" xmlns:wpi="http://schemas.microsoft.com/office/word/2010/wordprocessingInk" xmlns:wne="http://schemas.microsoft.com/office/word/2006/wordml" xmlns:wps="http://schemas.microsoft.com/office/word/2010/wordprocessingShape" mc:Ignorable="w14 w15 w16se w16cid w16 w16cex w16sdtdh wp14">
   <w:endnote w:type="separator" w:id="-1">
     <w:p>
       <w:pPr>
@@ -2881,7 +2824,7 @@
 </file>
 
 <file path=word/footnotes.xml><?xml version="1.0" encoding="utf-8"?>
-<w:footnotes xmlns:wpc="http://schemas.microsoft.com/office/word/2010/wordprocessingCanvas" xmlns:cx="http://schemas.microsoft.com/office/drawing/2014/chartex" xmlns:cx1="http://schemas.microsoft.com/office/drawing/2015/9/8/chartex" xmlns:cx2="http://schemas.microsoft.com/office/drawing/2015/10/21/chartex" xmlns:cx3="http://schemas.microsoft.com/office/drawing/2016/5/9/chartex" xmlns:cx4="http://schemas.microsoft.com/office/drawing/2016/5/10/chartex" xmlns:cx5="http://schemas.microsoft.com/office/drawing/2016/5/11/chartex" xmlns:cx6="http://schemas.microsoft.com/office/drawing/2016/5/12/chartex" xmlns:cx7="http://schemas.microsoft.com/office/drawing/2016/5/13/chartex" xmlns:cx8="http://schemas.microsoft.com/office/drawing/2016/5/14/chartex" xmlns:mc="http://schemas.openxmlformats.org/markup-compatibility/2006" xmlns:aink="http://schemas.microsoft.com/office/drawing/2016/ink" xmlns:am3d="http://schemas.microsoft.com/office/drawing/2017/model3d" xmlns:o="urn:schemas-microsoft-com:office:office" xmlns:r="http://schemas.openxmlformats.org/officeDocument/2006/relationships" xmlns:m="http://schemas.openxmlformats.org/officeDocument/2006/math" xmlns:v="urn:schemas-microsoft-com:vml" xmlns:wp14="http://schemas.microsoft.com/office/word/2010/wordprocessingDrawing" xmlns:wp="http://schemas.openxmlformats.org/drawingml/2006/wordprocessingDrawing" xmlns:w10="urn:schemas-microsoft-com:office:word" xmlns:w="http://schemas.openxmlformats.org/wordprocessingml/2006/main" xmlns:w14="http://schemas.microsoft.com/office/word/2010/wordml" xmlns:w15="http://schemas.microsoft.com/office/word/2012/wordml" xmlns:w16cex="http://schemas.microsoft.com/office/word/2018/wordml/cex" xmlns:w16cid="http://schemas.microsoft.com/office/word/2016/wordml/cid" xmlns:w16="http://schemas.microsoft.com/office/word/2018/wordml" xmlns:w16sdtdh="http://schemas.microsoft.com/office/word/2020/wordml/sdtdatahash" xmlns:w16se="http://schemas.microsoft.com/office/word/2015/wordml/symex" xmlns:wpg="http://schemas.microsoft.com/office/word/2010/wordprocessingGroup" xmlns:wpi="http://schemas.microsoft.com/office/word/2010/wordprocessingInk" xmlns:wne="http://schemas.microsoft.com/office/word/2006/wordml" xmlns:wps="http://schemas.microsoft.com/office/word/2010/wordprocessingShape" mc:Ignorable="w14 w15 w16se w16cid w16 w16cex w16sdtdh wp14">
+<w:footnotes xmlns:wpc="http://schemas.microsoft.com/office/word/2010/wordprocessingCanvas" xmlns:cx="http://schemas.microsoft.com/office/drawing/2014/chartex" xmlns:cx1="http://schemas.microsoft.com/office/drawing/2015/9/8/chartex" xmlns:cx2="http://schemas.microsoft.com/office/drawing/2015/10/21/chartex" xmlns:cx3="http://schemas.microsoft.com/office/drawing/2016/5/9/chartex" xmlns:cx4="http://schemas.microsoft.com/office/drawing/2016/5/10/chartex" xmlns:cx5="http://schemas.microsoft.com/office/drawing/2016/5/11/chartex" xmlns:cx6="http://schemas.microsoft.com/office/drawing/2016/5/12/chartex" xmlns:cx7="http://schemas.microsoft.com/office/drawing/2016/5/13/chartex" xmlns:cx8="http://schemas.microsoft.com/office/drawing/2016/5/14/chartex" xmlns:mc="http://schemas.openxmlformats.org/markup-compatibility/2006" xmlns:aink="http://schemas.microsoft.com/office/drawing/2016/ink" xmlns:am3d="http://schemas.microsoft.com/office/drawing/2017/model3d" xmlns:o="urn:schemas-microsoft-com:office:office" xmlns:oel="http://schemas.microsoft.com/office/2019/extlst" xmlns:r="http://schemas.openxmlformats.org/officeDocument/2006/relationships" xmlns:m="http://schemas.openxmlformats.org/officeDocument/2006/math" xmlns:v="urn:schemas-microsoft-com:vml" xmlns:wp14="http://schemas.microsoft.com/office/word/2010/wordprocessingDrawing" xmlns:wp="http://schemas.openxmlformats.org/drawingml/2006/wordprocessingDrawing" xmlns:w10="urn:schemas-microsoft-com:office:word" xmlns:w="http://schemas.openxmlformats.org/wordprocessingml/2006/main" xmlns:w14="http://schemas.microsoft.com/office/word/2010/wordml" xmlns:w15="http://schemas.microsoft.com/office/word/2012/wordml" xmlns:w16cex="http://schemas.microsoft.com/office/word/2018/wordml/cex" xmlns:w16cid="http://schemas.microsoft.com/office/word/2016/wordml/cid" xmlns:w16="http://schemas.microsoft.com/office/word/2018/wordml" xmlns:w16sdtdh="http://schemas.microsoft.com/office/word/2020/wordml/sdtdatahash" xmlns:w16se="http://schemas.microsoft.com/office/word/2015/wordml/symex" xmlns:wpg="http://schemas.microsoft.com/office/word/2010/wordprocessingGroup" xmlns:wpi="http://schemas.microsoft.com/office/word/2010/wordprocessingInk" xmlns:wne="http://schemas.microsoft.com/office/word/2006/wordml" xmlns:wps="http://schemas.microsoft.com/office/word/2010/wordprocessingShape" mc:Ignorable="w14 w15 w16se w16cid w16 w16cex w16sdtdh wp14">
   <w:footnote w:type="separator" w:id="-1">
     <w:p>
       <w:pPr>
@@ -2906,13 +2849,13 @@
 </file>
 
 <file path=word/header1.xml><?xml version="1.0" encoding="utf-8"?>
-<w:hdr xmlns:wpc="http://schemas.microsoft.com/office/word/2010/wordprocessingCanvas" xmlns:cx="http://schemas.microsoft.com/office/drawing/2014/chartex" xmlns:cx1="http://schemas.microsoft.com/office/drawing/2015/9/8/chartex" xmlns:cx2="http://schemas.microsoft.com/office/drawing/2015/10/21/chartex" xmlns:cx3="http://schemas.microsoft.com/office/drawing/2016/5/9/chartex" xmlns:cx4="http://schemas.microsoft.com/office/drawing/2016/5/10/chartex" xmlns:cx5="http://schemas.microsoft.com/office/drawing/2016/5/11/chartex" xmlns:cx6="http://schemas.microsoft.com/office/drawing/2016/5/12/chartex" xmlns:cx7="http://schemas.microsoft.com/office/drawing/2016/5/13/chartex" xmlns:cx8="http://schemas.microsoft.com/office/drawing/2016/5/14/chartex" xmlns:mc="http://schemas.openxmlformats.org/markup-compatibility/2006" xmlns:aink="http://schemas.microsoft.com/office/drawing/2016/ink" xmlns:am3d="http://schemas.microsoft.com/office/drawing/2017/model3d" xmlns:o="urn:schemas-microsoft-com:office:office" xmlns:r="http://schemas.openxmlformats.org/officeDocument/2006/relationships" xmlns:m="http://schemas.openxmlformats.org/officeDocument/2006/math" xmlns:v="urn:schemas-microsoft-com:vml" xmlns:wp14="http://schemas.microsoft.com/office/word/2010/wordprocessingDrawing" xmlns:wp="http://schemas.openxmlformats.org/drawingml/2006/wordprocessingDrawing" xmlns:w10="urn:schemas-microsoft-com:office:word" xmlns:w="http://schemas.openxmlformats.org/wordprocessingml/2006/main" xmlns:w14="http://schemas.microsoft.com/office/word/2010/wordml" xmlns:w15="http://schemas.microsoft.com/office/word/2012/wordml" xmlns:w16cex="http://schemas.microsoft.com/office/word/2018/wordml/cex" xmlns:w16cid="http://schemas.microsoft.com/office/word/2016/wordml/cid" xmlns:w16="http://schemas.microsoft.com/office/word/2018/wordml" xmlns:w16sdtdh="http://schemas.microsoft.com/office/word/2020/wordml/sdtdatahash" xmlns:w16se="http://schemas.microsoft.com/office/word/2015/wordml/symex" xmlns:wpg="http://schemas.microsoft.com/office/word/2010/wordprocessingGroup" xmlns:wpi="http://schemas.microsoft.com/office/word/2010/wordprocessingInk" xmlns:wne="http://schemas.microsoft.com/office/word/2006/wordml" xmlns:wps="http://schemas.microsoft.com/office/word/2010/wordprocessingShape" mc:Ignorable="w14 w15 w16se w16cid w16 w16cex w16sdtdh wp14">
+<w:hdr xmlns:wpc="http://schemas.microsoft.com/office/word/2010/wordprocessingCanvas" xmlns:cx="http://schemas.microsoft.com/office/drawing/2014/chartex" xmlns:cx1="http://schemas.microsoft.com/office/drawing/2015/9/8/chartex" xmlns:cx2="http://schemas.microsoft.com/office/drawing/2015/10/21/chartex" xmlns:cx3="http://schemas.microsoft.com/office/drawing/2016/5/9/chartex" xmlns:cx4="http://schemas.microsoft.com/office/drawing/2016/5/10/chartex" xmlns:cx5="http://schemas.microsoft.com/office/drawing/2016/5/11/chartex" xmlns:cx6="http://schemas.microsoft.com/office/drawing/2016/5/12/chartex" xmlns:cx7="http://schemas.microsoft.com/office/drawing/2016/5/13/chartex" xmlns:cx8="http://schemas.microsoft.com/office/drawing/2016/5/14/chartex" xmlns:mc="http://schemas.openxmlformats.org/markup-compatibility/2006" xmlns:aink="http://schemas.microsoft.com/office/drawing/2016/ink" xmlns:am3d="http://schemas.microsoft.com/office/drawing/2017/model3d" xmlns:o="urn:schemas-microsoft-com:office:office" xmlns:oel="http://schemas.microsoft.com/office/2019/extlst" xmlns:r="http://schemas.openxmlformats.org/officeDocument/2006/relationships" xmlns:m="http://schemas.openxmlformats.org/officeDocument/2006/math" xmlns:v="urn:schemas-microsoft-com:vml" xmlns:wp14="http://schemas.microsoft.com/office/word/2010/wordprocessingDrawing" xmlns:wp="http://schemas.openxmlformats.org/drawingml/2006/wordprocessingDrawing" xmlns:w10="urn:schemas-microsoft-com:office:word" xmlns:w="http://schemas.openxmlformats.org/wordprocessingml/2006/main" xmlns:w14="http://schemas.microsoft.com/office/word/2010/wordml" xmlns:w15="http://schemas.microsoft.com/office/word/2012/wordml" xmlns:w16cex="http://schemas.microsoft.com/office/word/2018/wordml/cex" xmlns:w16cid="http://schemas.microsoft.com/office/word/2016/wordml/cid" xmlns:w16="http://schemas.microsoft.com/office/word/2018/wordml" xmlns:w16sdtdh="http://schemas.microsoft.com/office/word/2020/wordml/sdtdatahash" xmlns:w16se="http://schemas.microsoft.com/office/word/2015/wordml/symex" xmlns:wpg="http://schemas.microsoft.com/office/word/2010/wordprocessingGroup" xmlns:wpi="http://schemas.microsoft.com/office/word/2010/wordprocessingInk" xmlns:wne="http://schemas.microsoft.com/office/word/2006/wordml" xmlns:wps="http://schemas.microsoft.com/office/word/2010/wordprocessingShape" mc:Ignorable="w14 w15 w16se w16cid w16 w16cex w16sdtdh wp14">
   <w:p/>
 </w:hdr>
 </file>
 
 <file path=word/numbering.xml><?xml version="1.0" encoding="utf-8"?>
-<w:numbering xmlns:wpc="http://schemas.microsoft.com/office/word/2010/wordprocessingCanvas" xmlns:cx="http://schemas.microsoft.com/office/drawing/2014/chartex" xmlns:cx1="http://schemas.microsoft.com/office/drawing/2015/9/8/chartex" xmlns:cx2="http://schemas.microsoft.com/office/drawing/2015/10/21/chartex" xmlns:cx3="http://schemas.microsoft.com/office/drawing/2016/5/9/chartex" xmlns:cx4="http://schemas.microsoft.com/office/drawing/2016/5/10/chartex" xmlns:cx5="http://schemas.microsoft.com/office/drawing/2016/5/11/chartex" xmlns:cx6="http://schemas.microsoft.com/office/drawing/2016/5/12/chartex" xmlns:cx7="http://schemas.microsoft.com/office/drawing/2016/5/13/chartex" xmlns:cx8="http://schemas.microsoft.com/office/drawing/2016/5/14/chartex" xmlns:mc="http://schemas.openxmlformats.org/markup-compatibility/2006" xmlns:aink="http://schemas.microsoft.com/office/drawing/2016/ink" xmlns:am3d="http://schemas.microsoft.com/office/drawing/2017/model3d" xmlns:o="urn:schemas-microsoft-com:office:office" xmlns:r="http://schemas.openxmlformats.org/officeDocument/2006/relationships" xmlns:m="http://schemas.openxmlformats.org/officeDocument/2006/math" xmlns:v="urn:schemas-microsoft-com:vml" xmlns:wp14="http://schemas.microsoft.com/office/word/2010/wordprocessingDrawing" xmlns:wp="http://schemas.openxmlformats.org/drawingml/2006/wordprocessingDrawing" xmlns:w10="urn:schemas-microsoft-com:office:word" xmlns:w="http://schemas.openxmlformats.org/wordprocessingml/2006/main" xmlns:w14="http://schemas.microsoft.com/office/word/2010/wordml" xmlns:w15="http://schemas.microsoft.com/office/word/2012/wordml" xmlns:w16cex="http://schemas.microsoft.com/office/word/2018/wordml/cex" xmlns:w16cid="http://schemas.microsoft.com/office/word/2016/wordml/cid" xmlns:w16="http://schemas.microsoft.com/office/word/2018/wordml" xmlns:w16sdtdh="http://schemas.microsoft.com/office/word/2020/wordml/sdtdatahash" xmlns:w16se="http://schemas.microsoft.com/office/word/2015/wordml/symex" xmlns:wpg="http://schemas.microsoft.com/office/word/2010/wordprocessingGroup" xmlns:wpi="http://schemas.microsoft.com/office/word/2010/wordprocessingInk" xmlns:wne="http://schemas.microsoft.com/office/word/2006/wordml" xmlns:wps="http://schemas.microsoft.com/office/word/2010/wordprocessingShape" mc:Ignorable="w14 w15 w16se w16cid w16 w16cex w16sdtdh wp14">
+<w:numbering xmlns:wpc="http://schemas.microsoft.com/office/word/2010/wordprocessingCanvas" xmlns:cx="http://schemas.microsoft.com/office/drawing/2014/chartex" xmlns:cx1="http://schemas.microsoft.com/office/drawing/2015/9/8/chartex" xmlns:cx2="http://schemas.microsoft.com/office/drawing/2015/10/21/chartex" xmlns:cx3="http://schemas.microsoft.com/office/drawing/2016/5/9/chartex" xmlns:cx4="http://schemas.microsoft.com/office/drawing/2016/5/10/chartex" xmlns:cx5="http://schemas.microsoft.com/office/drawing/2016/5/11/chartex" xmlns:cx6="http://schemas.microsoft.com/office/drawing/2016/5/12/chartex" xmlns:cx7="http://schemas.microsoft.com/office/drawing/2016/5/13/chartex" xmlns:cx8="http://schemas.microsoft.com/office/drawing/2016/5/14/chartex" xmlns:mc="http://schemas.openxmlformats.org/markup-compatibility/2006" xmlns:aink="http://schemas.microsoft.com/office/drawing/2016/ink" xmlns:am3d="http://schemas.microsoft.com/office/drawing/2017/model3d" xmlns:o="urn:schemas-microsoft-com:office:office" xmlns:oel="http://schemas.microsoft.com/office/2019/extlst" xmlns:r="http://schemas.openxmlformats.org/officeDocument/2006/relationships" xmlns:m="http://schemas.openxmlformats.org/officeDocument/2006/math" xmlns:v="urn:schemas-microsoft-com:vml" xmlns:wp14="http://schemas.microsoft.com/office/word/2010/wordprocessingDrawing" xmlns:wp="http://schemas.openxmlformats.org/drawingml/2006/wordprocessingDrawing" xmlns:w10="urn:schemas-microsoft-com:office:word" xmlns:w="http://schemas.openxmlformats.org/wordprocessingml/2006/main" xmlns:w14="http://schemas.microsoft.com/office/word/2010/wordml" xmlns:w15="http://schemas.microsoft.com/office/word/2012/wordml" xmlns:w16cex="http://schemas.microsoft.com/office/word/2018/wordml/cex" xmlns:w16cid="http://schemas.microsoft.com/office/word/2016/wordml/cid" xmlns:w16="http://schemas.microsoft.com/office/word/2018/wordml" xmlns:w16sdtdh="http://schemas.microsoft.com/office/word/2020/wordml/sdtdatahash" xmlns:w16se="http://schemas.microsoft.com/office/word/2015/wordml/symex" xmlns:wpg="http://schemas.microsoft.com/office/word/2010/wordprocessingGroup" xmlns:wpi="http://schemas.microsoft.com/office/word/2010/wordprocessingInk" xmlns:wne="http://schemas.microsoft.com/office/word/2006/wordml" xmlns:wps="http://schemas.microsoft.com/office/word/2010/wordprocessingShape" mc:Ignorable="w14 w15 w16se w16cid w16 w16cex w16sdtdh wp14">
   <w:abstractNum w:abstractNumId="0" w15:restartNumberingAfterBreak="0">
     <w:nsid w:val="044445DE"/>
     <w:multiLevelType w:val="multilevel"/>
@@ -7139,6 +7082,7 @@
   <w:style w:type="character" w:default="1" w:styleId="DefaultParagraphFont">
     <w:name w:val="Default Paragraph Font"/>
     <w:uiPriority w:val="1"/>
+    <w:semiHidden/>
     <w:unhideWhenUsed/>
   </w:style>
   <w:style w:type="table" w:default="1" w:styleId="TableNormal">
